--- a/exp6/数学实验 非线性优化 实验报告.docx
+++ b/exp6/数学实验 非线性优化 实验报告.docx
@@ -6253,6 +6253,23 @@
           <w:sz w:val="24"/>
         </w:rPr>
         <w:t>代码可以在</w:t>
+      </w:r>
+      <w:hyperlink r:id="rId8" w:history="1">
+        <w:r>
+          <w:rPr>
+            <w:rStyle w:val="a5"/>
+            <w:rFonts w:ascii="FangSong" w:eastAsia="FangSong" w:hAnsi="FangSong"/>
+            <w:sz w:val="24"/>
+          </w:rPr>
+          <w:t>https://github.com/lll6924/math_exp/blob/master/exp6/nonlinear_optimization.py</w:t>
+        </w:r>
+      </w:hyperlink>
+      <w:r>
+        <w:rPr>
+          <w:rFonts w:ascii="FangSong" w:eastAsia="FangSong" w:hAnsi="FangSong" w:hint="eastAsia"/>
+          <w:sz w:val="24"/>
+        </w:rPr>
+        <w:t>找到。</w:t>
       </w:r>
       <w:bookmarkStart w:id="0" w:name="_GoBack"/>
       <w:bookmarkEnd w:id="0"/>
@@ -6863,6 +6880,29 @@
       <w:ind w:firstLineChars="200" w:firstLine="420"/>
     </w:pPr>
   </w:style>
+  <w:style w:type="character" w:styleId="a5">
+    <w:name w:val="Hyperlink"/>
+    <w:basedOn w:val="a0"/>
+    <w:uiPriority w:val="99"/>
+    <w:unhideWhenUsed/>
+    <w:rsid w:val="003664A4"/>
+    <w:rPr>
+      <w:color w:val="0563C1" w:themeColor="hyperlink"/>
+      <w:u w:val="single"/>
+    </w:rPr>
+  </w:style>
+  <w:style w:type="character" w:styleId="a6">
+    <w:name w:val="Unresolved Mention"/>
+    <w:basedOn w:val="a0"/>
+    <w:uiPriority w:val="99"/>
+    <w:semiHidden/>
+    <w:unhideWhenUsed/>
+    <w:rsid w:val="003664A4"/>
+    <w:rPr>
+      <w:color w:val="605E5C"/>
+      <w:shd w:val="clear" w:color="auto" w:fill="E1DFDD"/>
+    </w:rPr>
+  </w:style>
 </w:styles>
 </file>
 
